--- a/public/template/templateBalcon.docx
+++ b/public/template/templateBalcon.docx
@@ -2006,17 +2006,23 @@
             <w:pPr>
               <w:rPr>
                 <w:rFonts w:ascii="Arial" w:hAnsi="Arial" w:cs="Arial"/>
+                <w:b/>
+                <w:bCs/>
                 <w:color w:val="333333"/>
                 <w:sz w:val="24"/>
                 <w:szCs w:val="24"/>
-              </w:rPr>
-            </w:pPr>
-            <w:r>
-              <w:rPr>
-                <w:rFonts w:ascii="Arial" w:hAnsi="Arial" w:cs="Arial"/>
+                <w:u w:val="single"/>
+              </w:rPr>
+            </w:pPr>
+            <w:r>
+              <w:rPr>
+                <w:rFonts w:ascii="Arial" w:hAnsi="Arial" w:cs="Arial"/>
+                <w:b/>
+                <w:bCs/>
                 <w:color w:val="333333"/>
                 <w:sz w:val="24"/>
                 <w:szCs w:val="24"/>
+                <w:u w:val="single"/>
               </w:rPr>
               <w:t>${nama_pengirim}</w:t>
             </w:r>
@@ -3917,17 +3923,23 @@
             <w:pPr>
               <w:rPr>
                 <w:rFonts w:ascii="Arial" w:hAnsi="Arial" w:cs="Arial"/>
+                <w:b/>
+                <w:bCs/>
                 <w:color w:val="333333"/>
                 <w:sz w:val="24"/>
                 <w:szCs w:val="24"/>
-              </w:rPr>
-            </w:pPr>
-            <w:r>
-              <w:rPr>
-                <w:rFonts w:ascii="Arial" w:hAnsi="Arial" w:cs="Arial"/>
+                <w:u w:val="single"/>
+              </w:rPr>
+            </w:pPr>
+            <w:r>
+              <w:rPr>
+                <w:rFonts w:ascii="Arial" w:hAnsi="Arial" w:cs="Arial"/>
+                <w:b/>
+                <w:bCs/>
                 <w:color w:val="333333"/>
                 <w:sz w:val="24"/>
                 <w:szCs w:val="24"/>
+                <w:u w:val="single"/>
               </w:rPr>
               <w:t>${nama_pengirim}</w:t>
             </w:r>

--- a/public/template/templateBalcon.docx
+++ b/public/template/templateBalcon.docx
@@ -1762,8 +1762,8 @@
         <w:tblLook w:val="04A0" w:firstRow="1" w:lastRow="0" w:firstColumn="1" w:lastColumn="0" w:noHBand="0" w:noVBand="1"/>
       </w:tblPr>
       <w:tblGrid>
-        <w:gridCol w:w="4754"/>
-        <w:gridCol w:w="4817"/>
+        <w:gridCol w:w="4733"/>
+        <w:gridCol w:w="4838"/>
       </w:tblGrid>
       <w:tr>
         <w:tc>
@@ -1948,6 +1948,7 @@
               <w:rPr>
                 <w:rFonts w:ascii="Arial" w:hAnsi="Arial" w:cs="Arial"/>
                 <w:b/>
+                <w:bCs/>
                 <w:sz w:val="24"/>
                 <w:szCs w:val="24"/>
               </w:rPr>
@@ -1955,6 +1956,8 @@
             <w:r>
               <w:rPr>
                 <w:rFonts w:ascii="Arial" w:hAnsi="Arial" w:cs="Arial"/>
+                <w:b/>
+                <w:bCs/>
                 <w:color w:val="333333"/>
                 <w:sz w:val="24"/>
                 <w:szCs w:val="24"/>
@@ -1966,11 +1969,26 @@
             <w:pPr>
               <w:rPr>
                 <w:rFonts w:ascii="Arial" w:hAnsi="Arial" w:cs="Arial"/>
+                <w:b/>
+                <w:bCs/>
                 <w:color w:val="333333"/>
                 <w:sz w:val="24"/>
                 <w:szCs w:val="24"/>
-              </w:rPr>
-            </w:pPr>
+                <w:lang w:val="en-US"/>
+              </w:rPr>
+            </w:pPr>
+            <w:r>
+              <w:rPr>
+                <w:rFonts w:ascii="Arial" w:hAnsi="Arial" w:cs="Arial"/>
+                <w:b/>
+                <w:bCs/>
+                <w:color w:val="333333"/>
+                <w:sz w:val="24"/>
+                <w:szCs w:val="24"/>
+                <w:lang w:val="en-US"/>
+              </w:rPr>
+              <w:t>${jurusan}</w:t>
+            </w:r>
           </w:p>
           <w:p>
             <w:pPr>
@@ -3672,8 +3690,8 @@
         <w:tblLook w:val="04A0" w:firstRow="1" w:lastRow="0" w:firstColumn="1" w:lastColumn="0" w:noHBand="0" w:noVBand="1"/>
       </w:tblPr>
       <w:tblGrid>
-        <w:gridCol w:w="4754"/>
-        <w:gridCol w:w="4817"/>
+        <w:gridCol w:w="4733"/>
+        <w:gridCol w:w="4838"/>
       </w:tblGrid>
       <w:tr>
         <w:tc>
@@ -3865,29 +3883,46 @@
               <w:rPr>
                 <w:rFonts w:ascii="Arial" w:hAnsi="Arial" w:cs="Arial"/>
                 <w:b/>
-                <w:sz w:val="24"/>
-                <w:szCs w:val="24"/>
-              </w:rPr>
-            </w:pPr>
-            <w:r>
-              <w:rPr>
-                <w:rFonts w:ascii="Arial" w:hAnsi="Arial" w:cs="Arial"/>
+                <w:bCs/>
                 <w:color w:val="333333"/>
                 <w:sz w:val="24"/>
                 <w:szCs w:val="24"/>
               </w:rPr>
-              <w:t>${jabatan_pengirim}</w:t>
-            </w:r>
-          </w:p>
-          <w:p>
-            <w:pPr>
-              <w:rPr>
-                <w:rFonts w:ascii="Arial" w:hAnsi="Arial" w:cs="Arial"/>
+            </w:pPr>
+            <w:r>
+              <w:rPr>
+                <w:rFonts w:ascii="Arial" w:hAnsi="Arial" w:cs="Arial"/>
+                <w:b/>
+                <w:bCs/>
                 <w:color w:val="333333"/>
                 <w:sz w:val="24"/>
                 <w:szCs w:val="24"/>
               </w:rPr>
-            </w:pPr>
+              <w:t>${jabatan_pengirim}</w:t>
+            </w:r>
+          </w:p>
+          <w:p>
+            <w:pPr>
+              <w:rPr>
+                <w:rFonts w:ascii="Arial" w:hAnsi="Arial" w:cs="Arial"/>
+                <w:b/>
+                <w:bCs/>
+                <w:color w:val="333333"/>
+                <w:sz w:val="24"/>
+                <w:szCs w:val="24"/>
+              </w:rPr>
+            </w:pPr>
+            <w:r>
+              <w:rPr>
+                <w:rFonts w:ascii="Arial" w:hAnsi="Arial" w:cs="Arial"/>
+                <w:b/>
+                <w:bCs/>
+                <w:color w:val="333333"/>
+                <w:sz w:val="24"/>
+                <w:szCs w:val="24"/>
+              </w:rPr>
+              <w:t>${jurusan}</w:t>
+            </w:r>
           </w:p>
           <w:p>
             <w:pPr>

--- a/public/template/templateBalcon.docx
+++ b/public/template/templateBalcon.docx
@@ -1917,7 +1917,7 @@
             <w:r>
               <w:rPr>
                 <w:rFonts w:ascii="Arial" w:hAnsi="Arial" w:cs="Arial"/>
-                <w:b/>
+                <w:bCs/>
                 <w:sz w:val="24"/>
                 <w:szCs w:val="24"/>
                 <w:lang w:val="en-US"/>

--- a/public/template/templateBalcon.docx
+++ b/public/template/templateBalcon.docx
@@ -332,7 +332,7 @@
                 <w:bCs/>
                 <w:lang w:val="en-US"/>
               </w:rPr>
-              <w:t>${jabatan_pengirim}</w:t>
+              <w:t>${pengirim}</w:t>
             </w:r>
           </w:p>
         </w:tc>
